--- a/Rapport_Projet_Semestre2.docx
+++ b/Rapport_Projet_Semestre2.docx
@@ -109,6 +109,9 @@
         </w:rPr>
       </w:pPr>
       <w:r>
+        <w:rPr>
+          <w:noProof/>
+        </w:rPr>
         <w:drawing>
           <wp:anchor distT="0" distB="0" distL="114300" distR="114300" simplePos="0" relativeHeight="251659264" behindDoc="0" locked="0" layoutInCell="1" allowOverlap="1" wp14:anchorId="69E36DF6" wp14:editId="5DA81B57">
             <wp:simplePos x="0" y="0"/>
@@ -309,6 +312,9 @@
     </w:p>
     <w:p>
       <w:r>
+        <w:rPr>
+          <w:noProof/>
+        </w:rPr>
         <w:drawing>
           <wp:anchor distT="0" distB="0" distL="114300" distR="114300" simplePos="0" relativeHeight="251658240" behindDoc="0" locked="0" layoutInCell="1" allowOverlap="1" wp14:anchorId="7256681E" wp14:editId="0B5C1F35">
             <wp:simplePos x="0" y="0"/>
@@ -444,6 +450,9 @@
         <w:spacing w:line="259" w:lineRule="auto"/>
       </w:pPr>
       <w:r>
+        <w:rPr>
+          <w:noProof/>
+        </w:rPr>
         <w:drawing>
           <wp:anchor distT="0" distB="0" distL="114300" distR="114300" simplePos="0" relativeHeight="251660288" behindDoc="0" locked="0" layoutInCell="1" allowOverlap="1" wp14:anchorId="5F26AA90" wp14:editId="44E317B4">
             <wp:simplePos x="0" y="0"/>
@@ -584,6 +593,9 @@
         <w:spacing w:line="259" w:lineRule="auto"/>
       </w:pPr>
       <w:r>
+        <w:rPr>
+          <w:noProof/>
+        </w:rPr>
         <w:drawing>
           <wp:inline distT="0" distB="0" distL="0" distR="0" wp14:anchorId="6AB25DDA" wp14:editId="390DF0A0">
             <wp:extent cx="5760720" cy="1779270"/>
@@ -750,6 +762,9 @@
         </w:drawing>
       </w:r>
       <w:r>
+        <w:rPr>
+          <w:noProof/>
+        </w:rPr>
         <w:drawing>
           <wp:anchor distT="0" distB="0" distL="114300" distR="114300" simplePos="0" relativeHeight="251661312" behindDoc="1" locked="0" layoutInCell="1" allowOverlap="1" wp14:anchorId="25B97E2C" wp14:editId="73E04F81">
             <wp:simplePos x="0" y="0"/>
@@ -1157,15 +1172,7 @@
                 <w:color w:val="000000"/>
                 <w:kern w:val="0"/>
               </w:rPr>
-              <w:t>onnexion</w:t>
-            </w:r>
-            <w:r>
-              <w:rPr>
-                <w:rFonts w:cs="Calibri"/>
-                <w:color w:val="000000"/>
-                <w:kern w:val="0"/>
-              </w:rPr>
-              <w:t xml:space="preserve"> à la page de donné</w:t>
+              <w:t>onnexion à la page de donné</w:t>
             </w:r>
             <w:r>
               <w:rPr>
@@ -1249,39 +1256,7 @@
                 <w:color w:val="000000"/>
                 <w:kern w:val="0"/>
               </w:rPr>
-              <w:t xml:space="preserve">- </w:t>
-            </w:r>
-            <w:r>
-              <w:rPr>
-                <w:rFonts w:cs="Calibri"/>
-                <w:color w:val="000000"/>
-                <w:kern w:val="0"/>
-              </w:rPr>
-              <w:t xml:space="preserve">Création de la page </w:t>
-            </w:r>
-            <w:r>
-              <w:rPr>
-                <w:rFonts w:cs="Calibri"/>
-                <w:color w:val="000000"/>
-                <w:kern w:val="0"/>
-              </w:rPr>
-              <w:t>de modification</w:t>
-            </w:r>
-            <w:r>
-              <w:rPr>
-                <w:rFonts w:cs="Calibri"/>
-                <w:color w:val="000000"/>
-                <w:kern w:val="0"/>
-              </w:rPr>
-              <w:t xml:space="preserve"> </w:t>
-            </w:r>
-            <w:r>
-              <w:rPr>
-                <w:rFonts w:cs="Calibri"/>
-                <w:color w:val="000000"/>
-                <w:kern w:val="0"/>
-              </w:rPr>
-              <w:t>servant à modifier le menu</w:t>
+              <w:t>- Création de la page de modification servant à modifier le menu</w:t>
             </w:r>
           </w:p>
           <w:p>
@@ -1412,6 +1387,46 @@
                 <w:kern w:val="0"/>
               </w:rPr>
               <w:t xml:space="preserve">- Création de la page affichant toutes les réservations </w:t>
+            </w:r>
+          </w:p>
+          <w:p>
+            <w:pPr>
+              <w:suppressAutoHyphens w:val="0"/>
+              <w:autoSpaceDN/>
+              <w:spacing w:after="0" w:line="240" w:lineRule="auto"/>
+              <w:rPr>
+                <w:rFonts w:cs="Calibri"/>
+                <w:color w:val="000000"/>
+                <w:kern w:val="0"/>
+              </w:rPr>
+            </w:pPr>
+            <w:r>
+              <w:rPr>
+                <w:rFonts w:cs="Calibri"/>
+                <w:color w:val="000000"/>
+                <w:kern w:val="0"/>
+              </w:rPr>
+              <w:t>- Aide création page connexion/inscription</w:t>
+            </w:r>
+          </w:p>
+          <w:p>
+            <w:pPr>
+              <w:suppressAutoHyphens w:val="0"/>
+              <w:autoSpaceDN/>
+              <w:spacing w:after="0" w:line="240" w:lineRule="auto"/>
+              <w:rPr>
+                <w:rFonts w:cs="Calibri"/>
+                <w:color w:val="000000"/>
+                <w:kern w:val="0"/>
+              </w:rPr>
+            </w:pPr>
+            <w:r>
+              <w:rPr>
+                <w:rFonts w:cs="Calibri"/>
+                <w:color w:val="000000"/>
+                <w:kern w:val="0"/>
+              </w:rPr>
+              <w:t>- Création de cookies</w:t>
             </w:r>
           </w:p>
         </w:tc>
